--- a/Level2/Level2.docx
+++ b/Level2/Level2.docx
@@ -121,6 +121,7 @@
         <w:rPr>
           <w:noProof/>
         </w:rPr>
+        <w:lastRenderedPageBreak/>
         <w:drawing>
           <wp:inline distT="0" distB="0" distL="0" distR="0" wp14:anchorId="21AEB1EA" wp14:editId="45EC1D66">
             <wp:extent cx="6849745" cy="6146800"/>
@@ -170,12 +171,250 @@
           </wp:inline>
         </w:drawing>
       </w:r>
+    </w:p>
+    <w:p>
+      <w:r>
+        <w:br w:type="page"/>
+      </w:r>
+    </w:p>
+    <w:p>
+      <w:r>
+        <w:rPr>
+          <w:noProof/>
+        </w:rPr>
+        <w:lastRenderedPageBreak/>
+        <w:drawing>
+          <wp:inline distT="0" distB="0" distL="0" distR="0" wp14:anchorId="10C63A43" wp14:editId="736E9A90">
+            <wp:extent cx="6849745" cy="3835400"/>
+            <wp:effectExtent l="0" t="0" r="8255" b="0"/>
+            <wp:docPr id="2" name="Picture 2" descr="Macintosh HD:Users:hiroko:Desktop:Screen Shot 2017-09-13 at 10.09.58 PM.png"/>
+            <wp:cNvGraphicFramePr>
+              <a:graphicFrameLocks xmlns:a="http://schemas.openxmlformats.org/drawingml/2006/main" noChangeAspect="1"/>
+            </wp:cNvGraphicFramePr>
+            <a:graphic xmlns:a="http://schemas.openxmlformats.org/drawingml/2006/main">
+              <a:graphicData uri="http://schemas.openxmlformats.org/drawingml/2006/picture">
+                <pic:pic xmlns:pic="http://schemas.openxmlformats.org/drawingml/2006/picture">
+                  <pic:nvPicPr>
+                    <pic:cNvPr id="0" name="Picture 1" descr="Macintosh HD:Users:hiroko:Desktop:Screen Shot 2017-09-13 at 10.09.58 PM.png"/>
+                    <pic:cNvPicPr>
+                      <a:picLocks noChangeAspect="1" noChangeArrowheads="1"/>
+                    </pic:cNvPicPr>
+                  </pic:nvPicPr>
+                  <pic:blipFill>
+                    <a:blip r:embed="rId10">
+                      <a:extLst>
+                        <a:ext uri="{28A0092B-C50C-407E-A947-70E740481C1C}">
+                          <a14:useLocalDpi xmlns:a14="http://schemas.microsoft.com/office/drawing/2010/main" val="0"/>
+                        </a:ext>
+                      </a:extLst>
+                    </a:blip>
+                    <a:srcRect/>
+                    <a:stretch>
+                      <a:fillRect/>
+                    </a:stretch>
+                  </pic:blipFill>
+                  <pic:spPr bwMode="auto">
+                    <a:xfrm>
+                      <a:off x="0" y="0"/>
+                      <a:ext cx="6849745" cy="3835400"/>
+                    </a:xfrm>
+                    <a:prstGeom prst="rect">
+                      <a:avLst/>
+                    </a:prstGeom>
+                    <a:noFill/>
+                    <a:ln>
+                      <a:noFill/>
+                    </a:ln>
+                  </pic:spPr>
+                </pic:pic>
+              </a:graphicData>
+            </a:graphic>
+          </wp:inline>
+        </w:drawing>
+      </w:r>
+    </w:p>
+    <w:p>
+      <w:r>
+        <w:rPr>
+          <w:noProof/>
+        </w:rPr>
+        <w:drawing>
+          <wp:inline distT="0" distB="0" distL="0" distR="0" wp14:anchorId="4AC08D2A" wp14:editId="0E6B50BD">
+            <wp:extent cx="6849745" cy="4216400"/>
+            <wp:effectExtent l="0" t="0" r="8255" b="0"/>
+            <wp:docPr id="5" name="Picture 5" descr="Macintosh HD:Users:hiroko:Desktop:Screen Shot 2017-09-13 at 10.10.15 PM.png"/>
+            <wp:cNvGraphicFramePr>
+              <a:graphicFrameLocks xmlns:a="http://schemas.openxmlformats.org/drawingml/2006/main" noChangeAspect="1"/>
+            </wp:cNvGraphicFramePr>
+            <a:graphic xmlns:a="http://schemas.openxmlformats.org/drawingml/2006/main">
+              <a:graphicData uri="http://schemas.openxmlformats.org/drawingml/2006/picture">
+                <pic:pic xmlns:pic="http://schemas.openxmlformats.org/drawingml/2006/picture">
+                  <pic:nvPicPr>
+                    <pic:cNvPr id="0" name="Picture 2" descr="Macintosh HD:Users:hiroko:Desktop:Screen Shot 2017-09-13 at 10.10.15 PM.png"/>
+                    <pic:cNvPicPr>
+                      <a:picLocks noChangeAspect="1" noChangeArrowheads="1"/>
+                    </pic:cNvPicPr>
+                  </pic:nvPicPr>
+                  <pic:blipFill>
+                    <a:blip r:embed="rId11">
+                      <a:extLst>
+                        <a:ext uri="{28A0092B-C50C-407E-A947-70E740481C1C}">
+                          <a14:useLocalDpi xmlns:a14="http://schemas.microsoft.com/office/drawing/2010/main" val="0"/>
+                        </a:ext>
+                      </a:extLst>
+                    </a:blip>
+                    <a:srcRect/>
+                    <a:stretch>
+                      <a:fillRect/>
+                    </a:stretch>
+                  </pic:blipFill>
+                  <pic:spPr bwMode="auto">
+                    <a:xfrm>
+                      <a:off x="0" y="0"/>
+                      <a:ext cx="6849745" cy="4216400"/>
+                    </a:xfrm>
+                    <a:prstGeom prst="rect">
+                      <a:avLst/>
+                    </a:prstGeom>
+                    <a:noFill/>
+                    <a:ln>
+                      <a:noFill/>
+                    </a:ln>
+                  </pic:spPr>
+                </pic:pic>
+              </a:graphicData>
+            </a:graphic>
+          </wp:inline>
+        </w:drawing>
+      </w:r>
+    </w:p>
+    <w:p>
+      <w:r>
+        <w:br w:type="page"/>
+      </w:r>
+    </w:p>
+    <w:p>
+      <w:r>
+        <w:rPr>
+          <w:noProof/>
+        </w:rPr>
+        <w:lastRenderedPageBreak/>
+        <w:drawing>
+          <wp:inline distT="0" distB="0" distL="0" distR="0" wp14:anchorId="26568CA8" wp14:editId="17768D7E">
+            <wp:extent cx="6858000" cy="5570855"/>
+            <wp:effectExtent l="0" t="0" r="0" b="0"/>
+            <wp:docPr id="6" name="Picture 6" descr="Macintosh HD:Users:hiroko:Desktop:Screen Shot 2017-09-13 at 10.10.32 PM.png"/>
+            <wp:cNvGraphicFramePr>
+              <a:graphicFrameLocks xmlns:a="http://schemas.openxmlformats.org/drawingml/2006/main" noChangeAspect="1"/>
+            </wp:cNvGraphicFramePr>
+            <a:graphic xmlns:a="http://schemas.openxmlformats.org/drawingml/2006/main">
+              <a:graphicData uri="http://schemas.openxmlformats.org/drawingml/2006/picture">
+                <pic:pic xmlns:pic="http://schemas.openxmlformats.org/drawingml/2006/picture">
+                  <pic:nvPicPr>
+                    <pic:cNvPr id="0" name="Picture 3" descr="Macintosh HD:Users:hiroko:Desktop:Screen Shot 2017-09-13 at 10.10.32 PM.png"/>
+                    <pic:cNvPicPr>
+                      <a:picLocks noChangeAspect="1" noChangeArrowheads="1"/>
+                    </pic:cNvPicPr>
+                  </pic:nvPicPr>
+                  <pic:blipFill>
+                    <a:blip r:embed="rId12">
+                      <a:extLst>
+                        <a:ext uri="{28A0092B-C50C-407E-A947-70E740481C1C}">
+                          <a14:useLocalDpi xmlns:a14="http://schemas.microsoft.com/office/drawing/2010/main" val="0"/>
+                        </a:ext>
+                      </a:extLst>
+                    </a:blip>
+                    <a:srcRect/>
+                    <a:stretch>
+                      <a:fillRect/>
+                    </a:stretch>
+                  </pic:blipFill>
+                  <pic:spPr bwMode="auto">
+                    <a:xfrm>
+                      <a:off x="0" y="0"/>
+                      <a:ext cx="6858000" cy="5570855"/>
+                    </a:xfrm>
+                    <a:prstGeom prst="rect">
+                      <a:avLst/>
+                    </a:prstGeom>
+                    <a:noFill/>
+                    <a:ln>
+                      <a:noFill/>
+                    </a:ln>
+                  </pic:spPr>
+                </pic:pic>
+              </a:graphicData>
+            </a:graphic>
+          </wp:inline>
+        </w:drawing>
+      </w:r>
+    </w:p>
+    <w:p>
+      <w:r>
+        <w:br w:type="page"/>
+      </w:r>
+    </w:p>
+    <w:p>
+      <w:r>
+        <w:rPr>
+          <w:noProof/>
+        </w:rPr>
+        <w:lastRenderedPageBreak/>
+        <w:drawing>
+          <wp:inline distT="0" distB="0" distL="0" distR="0" wp14:anchorId="69D32160" wp14:editId="3ED5BB19">
+            <wp:extent cx="6849745" cy="8170545"/>
+            <wp:effectExtent l="0" t="0" r="8255" b="8255"/>
+            <wp:docPr id="7" name="Picture 7" descr="Macintosh HD:Users:hiroko:Desktop:Screen Shot 2017-09-13 at 10.10.49 PM.png"/>
+            <wp:cNvGraphicFramePr>
+              <a:graphicFrameLocks xmlns:a="http://schemas.openxmlformats.org/drawingml/2006/main" noChangeAspect="1"/>
+            </wp:cNvGraphicFramePr>
+            <a:graphic xmlns:a="http://schemas.openxmlformats.org/drawingml/2006/main">
+              <a:graphicData uri="http://schemas.openxmlformats.org/drawingml/2006/picture">
+                <pic:pic xmlns:pic="http://schemas.openxmlformats.org/drawingml/2006/picture">
+                  <pic:nvPicPr>
+                    <pic:cNvPr id="0" name="Picture 4" descr="Macintosh HD:Users:hiroko:Desktop:Screen Shot 2017-09-13 at 10.10.49 PM.png"/>
+                    <pic:cNvPicPr>
+                      <a:picLocks noChangeAspect="1" noChangeArrowheads="1"/>
+                    </pic:cNvPicPr>
+                  </pic:nvPicPr>
+                  <pic:blipFill>
+                    <a:blip r:embed="rId13">
+                      <a:extLst>
+                        <a:ext uri="{28A0092B-C50C-407E-A947-70E740481C1C}">
+                          <a14:useLocalDpi xmlns:a14="http://schemas.microsoft.com/office/drawing/2010/main" val="0"/>
+                        </a:ext>
+                      </a:extLst>
+                    </a:blip>
+                    <a:srcRect/>
+                    <a:stretch>
+                      <a:fillRect/>
+                    </a:stretch>
+                  </pic:blipFill>
+                  <pic:spPr bwMode="auto">
+                    <a:xfrm>
+                      <a:off x="0" y="0"/>
+                      <a:ext cx="6849745" cy="8170545"/>
+                    </a:xfrm>
+                    <a:prstGeom prst="rect">
+                      <a:avLst/>
+                    </a:prstGeom>
+                    <a:noFill/>
+                    <a:ln>
+                      <a:noFill/>
+                    </a:ln>
+                  </pic:spPr>
+                </pic:pic>
+              </a:graphicData>
+            </a:graphic>
+          </wp:inline>
+        </w:drawing>
+      </w:r>
       <w:bookmarkStart w:id="0" w:name="_GoBack"/>
       <w:bookmarkEnd w:id="0"/>
     </w:p>
     <w:sectPr>
-      <w:footerReference w:type="even" r:id="rId10"/>
-      <w:footerReference w:type="default" r:id="rId11"/>
+      <w:footerReference w:type="even" r:id="rId14"/>
+      <w:footerReference w:type="default" r:id="rId15"/>
       <w:pgSz w:w="12240" w:h="15840"/>
       <w:pgMar w:top="720" w:right="720" w:bottom="720" w:left="720" w:header="720" w:footer="720" w:gutter="0"/>
       <w:cols w:space="720"/>

--- a/Level2/Level2.docx
+++ b/Level2/Level2.docx
@@ -409,12 +409,134 @@
           </wp:inline>
         </w:drawing>
       </w:r>
+    </w:p>
+    <w:p>
+      <w:r>
+        <w:br w:type="page"/>
+      </w:r>
+    </w:p>
+    <w:p>
+      <w:r>
+        <w:rPr>
+          <w:noProof/>
+        </w:rPr>
+        <w:lastRenderedPageBreak/>
+        <w:drawing>
+          <wp:inline distT="0" distB="0" distL="0" distR="0" wp14:anchorId="2232EDEE" wp14:editId="3978F05E">
+            <wp:extent cx="6849745" cy="4783455"/>
+            <wp:effectExtent l="0" t="0" r="8255" b="0"/>
+            <wp:docPr id="10" name="Picture 10" descr="Macintosh HD:Users:hiroko:Desktop:Screen Shot 2017-09-15 at 8.33.41 PM.png"/>
+            <wp:cNvGraphicFramePr>
+              <a:graphicFrameLocks xmlns:a="http://schemas.openxmlformats.org/drawingml/2006/main" noChangeAspect="1"/>
+            </wp:cNvGraphicFramePr>
+            <a:graphic xmlns:a="http://schemas.openxmlformats.org/drawingml/2006/main">
+              <a:graphicData uri="http://schemas.openxmlformats.org/drawingml/2006/picture">
+                <pic:pic xmlns:pic="http://schemas.openxmlformats.org/drawingml/2006/picture">
+                  <pic:nvPicPr>
+                    <pic:cNvPr id="0" name="Picture 3" descr="Macintosh HD:Users:hiroko:Desktop:Screen Shot 2017-09-15 at 8.33.41 PM.png"/>
+                    <pic:cNvPicPr>
+                      <a:picLocks noChangeAspect="1" noChangeArrowheads="1"/>
+                    </pic:cNvPicPr>
+                  </pic:nvPicPr>
+                  <pic:blipFill>
+                    <a:blip r:embed="rId14">
+                      <a:extLst>
+                        <a:ext uri="{28A0092B-C50C-407E-A947-70E740481C1C}">
+                          <a14:useLocalDpi xmlns:a14="http://schemas.microsoft.com/office/drawing/2010/main" val="0"/>
+                        </a:ext>
+                      </a:extLst>
+                    </a:blip>
+                    <a:srcRect/>
+                    <a:stretch>
+                      <a:fillRect/>
+                    </a:stretch>
+                  </pic:blipFill>
+                  <pic:spPr bwMode="auto">
+                    <a:xfrm>
+                      <a:off x="0" y="0"/>
+                      <a:ext cx="6849745" cy="4783455"/>
+                    </a:xfrm>
+                    <a:prstGeom prst="rect">
+                      <a:avLst/>
+                    </a:prstGeom>
+                    <a:noFill/>
+                    <a:ln>
+                      <a:noFill/>
+                    </a:ln>
+                  </pic:spPr>
+                </pic:pic>
+              </a:graphicData>
+            </a:graphic>
+          </wp:inline>
+        </w:drawing>
+      </w:r>
+    </w:p>
+    <w:p>
+      <w:r>
+        <w:br w:type="page"/>
+      </w:r>
+    </w:p>
+    <w:p>
+      <w:r>
+        <w:rPr>
+          <w:noProof/>
+        </w:rPr>
+        <w:lastRenderedPageBreak/>
+        <w:drawing>
+          <wp:inline distT="0" distB="0" distL="0" distR="0" wp14:anchorId="241A07B6" wp14:editId="6B67FD8E">
+            <wp:extent cx="6858000" cy="2844800"/>
+            <wp:effectExtent l="0" t="0" r="0" b="0"/>
+            <wp:docPr id="11" name="Picture 11" descr="Macintosh HD:Users:hiroko:Desktop:Screen Shot 2017-09-15 at 8.34.36 PM.png"/>
+            <wp:cNvGraphicFramePr>
+              <a:graphicFrameLocks xmlns:a="http://schemas.openxmlformats.org/drawingml/2006/main" noChangeAspect="1"/>
+            </wp:cNvGraphicFramePr>
+            <a:graphic xmlns:a="http://schemas.openxmlformats.org/drawingml/2006/main">
+              <a:graphicData uri="http://schemas.openxmlformats.org/drawingml/2006/picture">
+                <pic:pic xmlns:pic="http://schemas.openxmlformats.org/drawingml/2006/picture">
+                  <pic:nvPicPr>
+                    <pic:cNvPr id="0" name="Picture 4" descr="Macintosh HD:Users:hiroko:Desktop:Screen Shot 2017-09-15 at 8.34.36 PM.png"/>
+                    <pic:cNvPicPr>
+                      <a:picLocks noChangeAspect="1" noChangeArrowheads="1"/>
+                    </pic:cNvPicPr>
+                  </pic:nvPicPr>
+                  <pic:blipFill>
+                    <a:blip r:embed="rId15">
+                      <a:extLst>
+                        <a:ext uri="{28A0092B-C50C-407E-A947-70E740481C1C}">
+                          <a14:useLocalDpi xmlns:a14="http://schemas.microsoft.com/office/drawing/2010/main" val="0"/>
+                        </a:ext>
+                      </a:extLst>
+                    </a:blip>
+                    <a:srcRect/>
+                    <a:stretch>
+                      <a:fillRect/>
+                    </a:stretch>
+                  </pic:blipFill>
+                  <pic:spPr bwMode="auto">
+                    <a:xfrm>
+                      <a:off x="0" y="0"/>
+                      <a:ext cx="6858000" cy="2844800"/>
+                    </a:xfrm>
+                    <a:prstGeom prst="rect">
+                      <a:avLst/>
+                    </a:prstGeom>
+                    <a:noFill/>
+                    <a:ln>
+                      <a:noFill/>
+                    </a:ln>
+                  </pic:spPr>
+                </pic:pic>
+              </a:graphicData>
+            </a:graphic>
+          </wp:inline>
+        </w:drawing>
+      </w:r>
       <w:bookmarkStart w:id="0" w:name="_GoBack"/>
       <w:bookmarkEnd w:id="0"/>
     </w:p>
     <w:sectPr>
-      <w:footerReference w:type="even" r:id="rId14"/>
-      <w:footerReference w:type="default" r:id="rId15"/>
+      <w:footerReference w:type="even" r:id="rId16"/>
+      <w:footerReference w:type="default" r:id="rId17"/>
       <w:pgSz w:w="12240" w:h="15840"/>
       <w:pgMar w:top="720" w:right="720" w:bottom="720" w:left="720" w:header="720" w:footer="720" w:gutter="0"/>
       <w:cols w:space="720"/>

--- a/Level2/Level2.docx
+++ b/Level2/Level2.docx
@@ -121,7 +121,6 @@
         <w:rPr>
           <w:noProof/>
         </w:rPr>
-        <w:lastRenderedPageBreak/>
         <w:drawing>
           <wp:inline distT="0" distB="0" distL="0" distR="0" wp14:anchorId="21AEB1EA" wp14:editId="45EC1D66">
             <wp:extent cx="6849745" cy="6146800"/>
@@ -182,7 +181,6 @@
         <w:rPr>
           <w:noProof/>
         </w:rPr>
-        <w:lastRenderedPageBreak/>
         <w:drawing>
           <wp:inline distT="0" distB="0" distL="0" distR="0" wp14:anchorId="10C63A43" wp14:editId="736E9A90">
             <wp:extent cx="6849745" cy="3835400"/>
@@ -298,7 +296,6 @@
         <w:rPr>
           <w:noProof/>
         </w:rPr>
-        <w:lastRenderedPageBreak/>
         <w:drawing>
           <wp:inline distT="0" distB="0" distL="0" distR="0" wp14:anchorId="26568CA8" wp14:editId="17768D7E">
             <wp:extent cx="6858000" cy="5570855"/>
@@ -359,7 +356,6 @@
         <w:rPr>
           <w:noProof/>
         </w:rPr>
-        <w:lastRenderedPageBreak/>
         <w:drawing>
           <wp:inline distT="0" distB="0" distL="0" distR="0" wp14:anchorId="69D32160" wp14:editId="3ED5BB19">
             <wp:extent cx="6849745" cy="8170545"/>
@@ -420,7 +416,6 @@
         <w:rPr>
           <w:noProof/>
         </w:rPr>
-        <w:lastRenderedPageBreak/>
         <w:drawing>
           <wp:inline distT="0" distB="0" distL="0" distR="0" wp14:anchorId="2232EDEE" wp14:editId="3978F05E">
             <wp:extent cx="6849745" cy="4783455"/>
@@ -481,7 +476,6 @@
         <w:rPr>
           <w:noProof/>
         </w:rPr>
-        <w:lastRenderedPageBreak/>
         <w:drawing>
           <wp:inline distT="0" distB="0" distL="0" distR="0" wp14:anchorId="241A07B6" wp14:editId="6B67FD8E">
             <wp:extent cx="6858000" cy="2844800"/>
@@ -531,12 +525,128 @@
           </wp:inline>
         </w:drawing>
       </w:r>
+    </w:p>
+    <w:p/>
+    <w:p>
+      <w:r>
+        <w:rPr>
+          <w:noProof/>
+        </w:rPr>
+        <w:drawing>
+          <wp:inline distT="0" distB="0" distL="0" distR="0" wp14:anchorId="472E8561" wp14:editId="76B308E0">
+            <wp:extent cx="6858000" cy="4944745"/>
+            <wp:effectExtent l="0" t="0" r="0" b="8255"/>
+            <wp:docPr id="9" name="Picture 9" descr="Macintosh HD:Users:hiroko:Desktop:Screen Shot 2017-09-18 at 4.44.22 PM.png"/>
+            <wp:cNvGraphicFramePr>
+              <a:graphicFrameLocks xmlns:a="http://schemas.openxmlformats.org/drawingml/2006/main" noChangeAspect="1"/>
+            </wp:cNvGraphicFramePr>
+            <a:graphic xmlns:a="http://schemas.openxmlformats.org/drawingml/2006/main">
+              <a:graphicData uri="http://schemas.openxmlformats.org/drawingml/2006/picture">
+                <pic:pic xmlns:pic="http://schemas.openxmlformats.org/drawingml/2006/picture">
+                  <pic:nvPicPr>
+                    <pic:cNvPr id="0" name="Picture 2" descr="Macintosh HD:Users:hiroko:Desktop:Screen Shot 2017-09-18 at 4.44.22 PM.png"/>
+                    <pic:cNvPicPr>
+                      <a:picLocks noChangeAspect="1" noChangeArrowheads="1"/>
+                    </pic:cNvPicPr>
+                  </pic:nvPicPr>
+                  <pic:blipFill>
+                    <a:blip r:embed="rId16">
+                      <a:extLst>
+                        <a:ext uri="{28A0092B-C50C-407E-A947-70E740481C1C}">
+                          <a14:useLocalDpi xmlns:a14="http://schemas.microsoft.com/office/drawing/2010/main" val="0"/>
+                        </a:ext>
+                      </a:extLst>
+                    </a:blip>
+                    <a:srcRect/>
+                    <a:stretch>
+                      <a:fillRect/>
+                    </a:stretch>
+                  </pic:blipFill>
+                  <pic:spPr bwMode="auto">
+                    <a:xfrm>
+                      <a:off x="0" y="0"/>
+                      <a:ext cx="6858000" cy="4944745"/>
+                    </a:xfrm>
+                    <a:prstGeom prst="rect">
+                      <a:avLst/>
+                    </a:prstGeom>
+                    <a:noFill/>
+                    <a:ln>
+                      <a:noFill/>
+                    </a:ln>
+                  </pic:spPr>
+                </pic:pic>
+              </a:graphicData>
+            </a:graphic>
+          </wp:inline>
+        </w:drawing>
+      </w:r>
+    </w:p>
+    <w:p>
+      <w:r>
+        <w:br w:type="page"/>
+      </w:r>
+    </w:p>
+    <w:p>
+      <w:r>
+        <w:rPr>
+          <w:noProof/>
+        </w:rPr>
+        <w:drawing>
+          <wp:inline distT="0" distB="0" distL="0" distR="0" wp14:anchorId="08AB79DA" wp14:editId="4F4D2A08">
+            <wp:extent cx="6849745" cy="5655945"/>
+            <wp:effectExtent l="0" t="0" r="8255" b="8255"/>
+            <wp:docPr id="12" name="Picture 12" descr="Macintosh HD:Users:hiroko:Desktop:Screen Shot 2017-09-18 at 4.45.05 PM.png"/>
+            <wp:cNvGraphicFramePr>
+              <a:graphicFrameLocks xmlns:a="http://schemas.openxmlformats.org/drawingml/2006/main" noChangeAspect="1"/>
+            </wp:cNvGraphicFramePr>
+            <a:graphic xmlns:a="http://schemas.openxmlformats.org/drawingml/2006/main">
+              <a:graphicData uri="http://schemas.openxmlformats.org/drawingml/2006/picture">
+                <pic:pic xmlns:pic="http://schemas.openxmlformats.org/drawingml/2006/picture">
+                  <pic:nvPicPr>
+                    <pic:cNvPr id="0" name="Picture 3" descr="Macintosh HD:Users:hiroko:Desktop:Screen Shot 2017-09-18 at 4.45.05 PM.png"/>
+                    <pic:cNvPicPr>
+                      <a:picLocks noChangeAspect="1" noChangeArrowheads="1"/>
+                    </pic:cNvPicPr>
+                  </pic:nvPicPr>
+                  <pic:blipFill>
+                    <a:blip r:embed="rId17">
+                      <a:extLst>
+                        <a:ext uri="{28A0092B-C50C-407E-A947-70E740481C1C}">
+                          <a14:useLocalDpi xmlns:a14="http://schemas.microsoft.com/office/drawing/2010/main" val="0"/>
+                        </a:ext>
+                      </a:extLst>
+                    </a:blip>
+                    <a:srcRect/>
+                    <a:stretch>
+                      <a:fillRect/>
+                    </a:stretch>
+                  </pic:blipFill>
+                  <pic:spPr bwMode="auto">
+                    <a:xfrm>
+                      <a:off x="0" y="0"/>
+                      <a:ext cx="6849745" cy="5655945"/>
+                    </a:xfrm>
+                    <a:prstGeom prst="rect">
+                      <a:avLst/>
+                    </a:prstGeom>
+                    <a:noFill/>
+                    <a:ln>
+                      <a:noFill/>
+                    </a:ln>
+                  </pic:spPr>
+                </pic:pic>
+              </a:graphicData>
+            </a:graphic>
+          </wp:inline>
+        </w:drawing>
+      </w:r>
       <w:bookmarkStart w:id="0" w:name="_GoBack"/>
       <w:bookmarkEnd w:id="0"/>
     </w:p>
     <w:sectPr>
-      <w:footerReference w:type="even" r:id="rId16"/>
-      <w:footerReference w:type="default" r:id="rId17"/>
+      <w:footerReference w:type="even" r:id="rId18"/>
+      <w:footerReference w:type="default" r:id="rId19"/>
       <w:pgSz w:w="12240" w:h="15840"/>
       <w:pgMar w:top="720" w:right="720" w:bottom="720" w:left="720" w:header="720" w:footer="720" w:gutter="0"/>
       <w:cols w:space="720"/>

--- a/Level2/Level2.docx
+++ b/Level2/Level2.docx
@@ -121,6 +121,7 @@
         <w:rPr>
           <w:noProof/>
         </w:rPr>
+        <w:lastRenderedPageBreak/>
         <w:drawing>
           <wp:inline distT="0" distB="0" distL="0" distR="0" wp14:anchorId="21AEB1EA" wp14:editId="45EC1D66">
             <wp:extent cx="6849745" cy="6146800"/>
@@ -181,6 +182,7 @@
         <w:rPr>
           <w:noProof/>
         </w:rPr>
+        <w:lastRenderedPageBreak/>
         <w:drawing>
           <wp:inline distT="0" distB="0" distL="0" distR="0" wp14:anchorId="10C63A43" wp14:editId="736E9A90">
             <wp:extent cx="6849745" cy="3835400"/>
@@ -296,6 +298,7 @@
         <w:rPr>
           <w:noProof/>
         </w:rPr>
+        <w:lastRenderedPageBreak/>
         <w:drawing>
           <wp:inline distT="0" distB="0" distL="0" distR="0" wp14:anchorId="26568CA8" wp14:editId="17768D7E">
             <wp:extent cx="6858000" cy="5570855"/>
@@ -356,6 +359,7 @@
         <w:rPr>
           <w:noProof/>
         </w:rPr>
+        <w:lastRenderedPageBreak/>
         <w:drawing>
           <wp:inline distT="0" distB="0" distL="0" distR="0" wp14:anchorId="69D32160" wp14:editId="3ED5BB19">
             <wp:extent cx="6849745" cy="8170545"/>
@@ -416,6 +420,7 @@
         <w:rPr>
           <w:noProof/>
         </w:rPr>
+        <w:lastRenderedPageBreak/>
         <w:drawing>
           <wp:inline distT="0" distB="0" distL="0" distR="0" wp14:anchorId="2232EDEE" wp14:editId="3978F05E">
             <wp:extent cx="6849745" cy="4783455"/>
@@ -476,6 +481,7 @@
         <w:rPr>
           <w:noProof/>
         </w:rPr>
+        <w:lastRenderedPageBreak/>
         <w:drawing>
           <wp:inline distT="0" distB="0" distL="0" distR="0" wp14:anchorId="241A07B6" wp14:editId="6B67FD8E">
             <wp:extent cx="6858000" cy="2844800"/>
@@ -592,6 +598,7 @@
         <w:rPr>
           <w:noProof/>
         </w:rPr>
+        <w:lastRenderedPageBreak/>
         <w:drawing>
           <wp:inline distT="0" distB="0" distL="0" distR="0" wp14:anchorId="08AB79DA" wp14:editId="4F4D2A08">
             <wp:extent cx="6849745" cy="5655945"/>
@@ -641,12 +648,190 @@
           </wp:inline>
         </w:drawing>
       </w:r>
+    </w:p>
+    <w:p>
+      <w:r>
+        <w:br w:type="page"/>
+      </w:r>
+    </w:p>
+    <w:p>
+      <w:r>
+        <w:rPr>
+          <w:noProof/>
+        </w:rPr>
+        <w:lastRenderedPageBreak/>
+        <w:drawing>
+          <wp:inline distT="0" distB="0" distL="0" distR="0" wp14:anchorId="53C56194" wp14:editId="76E82F65">
+            <wp:extent cx="5453223" cy="8915400"/>
+            <wp:effectExtent l="0" t="0" r="8255" b="0"/>
+            <wp:docPr id="8" name="Picture 8" descr="Macintosh HD:Users:hiroko:Desktop:Screen Shot 2017-09-19 at 8.33.57 PM.png"/>
+            <wp:cNvGraphicFramePr>
+              <a:graphicFrameLocks xmlns:a="http://schemas.openxmlformats.org/drawingml/2006/main" noChangeAspect="1"/>
+            </wp:cNvGraphicFramePr>
+            <a:graphic xmlns:a="http://schemas.openxmlformats.org/drawingml/2006/main">
+              <a:graphicData uri="http://schemas.openxmlformats.org/drawingml/2006/picture">
+                <pic:pic xmlns:pic="http://schemas.openxmlformats.org/drawingml/2006/picture">
+                  <pic:nvPicPr>
+                    <pic:cNvPr id="0" name="Picture 1" descr="Macintosh HD:Users:hiroko:Desktop:Screen Shot 2017-09-19 at 8.33.57 PM.png"/>
+                    <pic:cNvPicPr>
+                      <a:picLocks noChangeAspect="1" noChangeArrowheads="1"/>
+                    </pic:cNvPicPr>
+                  </pic:nvPicPr>
+                  <pic:blipFill>
+                    <a:blip r:embed="rId18">
+                      <a:extLst>
+                        <a:ext uri="{28A0092B-C50C-407E-A947-70E740481C1C}">
+                          <a14:useLocalDpi xmlns:a14="http://schemas.microsoft.com/office/drawing/2010/main" val="0"/>
+                        </a:ext>
+                      </a:extLst>
+                    </a:blip>
+                    <a:srcRect/>
+                    <a:stretch>
+                      <a:fillRect/>
+                    </a:stretch>
+                  </pic:blipFill>
+                  <pic:spPr bwMode="auto">
+                    <a:xfrm>
+                      <a:off x="0" y="0"/>
+                      <a:ext cx="5453223" cy="8915400"/>
+                    </a:xfrm>
+                    <a:prstGeom prst="rect">
+                      <a:avLst/>
+                    </a:prstGeom>
+                    <a:noFill/>
+                    <a:ln>
+                      <a:noFill/>
+                    </a:ln>
+                  </pic:spPr>
+                </pic:pic>
+              </a:graphicData>
+            </a:graphic>
+          </wp:inline>
+        </w:drawing>
+      </w:r>
+    </w:p>
+    <w:p>
+      <w:r>
+        <w:rPr>
+          <w:noProof/>
+        </w:rPr>
+        <w:lastRenderedPageBreak/>
+        <w:drawing>
+          <wp:inline distT="0" distB="0" distL="0" distR="0" wp14:anchorId="2CC277A8" wp14:editId="0414AC8D">
+            <wp:extent cx="6858000" cy="6096000"/>
+            <wp:effectExtent l="0" t="0" r="0" b="0"/>
+            <wp:docPr id="14" name="Picture 14" descr="Macintosh HD:Users:hiroko:Desktop:Screen Shot 2017-09-19 at 8.34.34 PM.png"/>
+            <wp:cNvGraphicFramePr>
+              <a:graphicFrameLocks xmlns:a="http://schemas.openxmlformats.org/drawingml/2006/main" noChangeAspect="1"/>
+            </wp:cNvGraphicFramePr>
+            <a:graphic xmlns:a="http://schemas.openxmlformats.org/drawingml/2006/main">
+              <a:graphicData uri="http://schemas.openxmlformats.org/drawingml/2006/picture">
+                <pic:pic xmlns:pic="http://schemas.openxmlformats.org/drawingml/2006/picture">
+                  <pic:nvPicPr>
+                    <pic:cNvPr id="0" name="Picture 3" descr="Macintosh HD:Users:hiroko:Desktop:Screen Shot 2017-09-19 at 8.34.34 PM.png"/>
+                    <pic:cNvPicPr>
+                      <a:picLocks noChangeAspect="1" noChangeArrowheads="1"/>
+                    </pic:cNvPicPr>
+                  </pic:nvPicPr>
+                  <pic:blipFill>
+                    <a:blip r:embed="rId19">
+                      <a:extLst>
+                        <a:ext uri="{28A0092B-C50C-407E-A947-70E740481C1C}">
+                          <a14:useLocalDpi xmlns:a14="http://schemas.microsoft.com/office/drawing/2010/main" val="0"/>
+                        </a:ext>
+                      </a:extLst>
+                    </a:blip>
+                    <a:srcRect/>
+                    <a:stretch>
+                      <a:fillRect/>
+                    </a:stretch>
+                  </pic:blipFill>
+                  <pic:spPr bwMode="auto">
+                    <a:xfrm>
+                      <a:off x="0" y="0"/>
+                      <a:ext cx="6858000" cy="6096000"/>
+                    </a:xfrm>
+                    <a:prstGeom prst="rect">
+                      <a:avLst/>
+                    </a:prstGeom>
+                    <a:noFill/>
+                    <a:ln>
+                      <a:noFill/>
+                    </a:ln>
+                  </pic:spPr>
+                </pic:pic>
+              </a:graphicData>
+            </a:graphic>
+          </wp:inline>
+        </w:drawing>
+      </w:r>
+    </w:p>
+    <w:p>
+      <w:r>
+        <w:br w:type="page"/>
+      </w:r>
+    </w:p>
+    <w:p>
+      <w:r>
+        <w:rPr>
+          <w:noProof/>
+        </w:rPr>
+        <w:lastRenderedPageBreak/>
+        <w:drawing>
+          <wp:inline distT="0" distB="0" distL="0" distR="0" wp14:anchorId="23596D7B" wp14:editId="06578F87">
+            <wp:extent cx="6849745" cy="6790055"/>
+            <wp:effectExtent l="0" t="0" r="8255" b="0"/>
+            <wp:docPr id="16" name="Picture 16" descr="Macintosh HD:Users:hiroko:Desktop:Screen Shot 2017-09-19 at 8.35.05 PM.png"/>
+            <wp:cNvGraphicFramePr>
+              <a:graphicFrameLocks xmlns:a="http://schemas.openxmlformats.org/drawingml/2006/main" noChangeAspect="1"/>
+            </wp:cNvGraphicFramePr>
+            <a:graphic xmlns:a="http://schemas.openxmlformats.org/drawingml/2006/main">
+              <a:graphicData uri="http://schemas.openxmlformats.org/drawingml/2006/picture">
+                <pic:pic xmlns:pic="http://schemas.openxmlformats.org/drawingml/2006/picture">
+                  <pic:nvPicPr>
+                    <pic:cNvPr id="0" name="Picture 5" descr="Macintosh HD:Users:hiroko:Desktop:Screen Shot 2017-09-19 at 8.35.05 PM.png"/>
+                    <pic:cNvPicPr>
+                      <a:picLocks noChangeAspect="1" noChangeArrowheads="1"/>
+                    </pic:cNvPicPr>
+                  </pic:nvPicPr>
+                  <pic:blipFill>
+                    <a:blip r:embed="rId20">
+                      <a:extLst>
+                        <a:ext uri="{28A0092B-C50C-407E-A947-70E740481C1C}">
+                          <a14:useLocalDpi xmlns:a14="http://schemas.microsoft.com/office/drawing/2010/main" val="0"/>
+                        </a:ext>
+                      </a:extLst>
+                    </a:blip>
+                    <a:srcRect/>
+                    <a:stretch>
+                      <a:fillRect/>
+                    </a:stretch>
+                  </pic:blipFill>
+                  <pic:spPr bwMode="auto">
+                    <a:xfrm>
+                      <a:off x="0" y="0"/>
+                      <a:ext cx="6849745" cy="6790055"/>
+                    </a:xfrm>
+                    <a:prstGeom prst="rect">
+                      <a:avLst/>
+                    </a:prstGeom>
+                    <a:noFill/>
+                    <a:ln>
+                      <a:noFill/>
+                    </a:ln>
+                  </pic:spPr>
+                </pic:pic>
+              </a:graphicData>
+            </a:graphic>
+          </wp:inline>
+        </w:drawing>
+      </w:r>
       <w:bookmarkStart w:id="0" w:name="_GoBack"/>
       <w:bookmarkEnd w:id="0"/>
     </w:p>
     <w:sectPr>
-      <w:footerReference w:type="even" r:id="rId18"/>
-      <w:footerReference w:type="default" r:id="rId19"/>
+      <w:footerReference w:type="even" r:id="rId21"/>
+      <w:footerReference w:type="default" r:id="rId22"/>
       <w:pgSz w:w="12240" w:h="15840"/>
       <w:pgMar w:top="720" w:right="720" w:bottom="720" w:left="720" w:header="720" w:footer="720" w:gutter="0"/>
       <w:cols w:space="720"/>

--- a/Level2/Level2.docx
+++ b/Level2/Level2.docx
@@ -826,12 +826,73 @@
           </wp:inline>
         </w:drawing>
       </w:r>
+    </w:p>
+    <w:p>
+      <w:r>
+        <w:br w:type="page"/>
+      </w:r>
+    </w:p>
+    <w:p>
+      <w:r>
+        <w:rPr>
+          <w:noProof/>
+        </w:rPr>
+        <w:lastRenderedPageBreak/>
+        <w:drawing>
+          <wp:inline distT="0" distB="0" distL="0" distR="0" wp14:anchorId="57877B8B" wp14:editId="2947CBB4">
+            <wp:extent cx="6858000" cy="3860800"/>
+            <wp:effectExtent l="0" t="0" r="0" b="0"/>
+            <wp:docPr id="13" name="Picture 13" descr="Macintosh HD:Users:hiroko:Desktop:Screen Shot 2017-09-23 at 10.14.19 AM.png"/>
+            <wp:cNvGraphicFramePr>
+              <a:graphicFrameLocks xmlns:a="http://schemas.openxmlformats.org/drawingml/2006/main" noChangeAspect="1"/>
+            </wp:cNvGraphicFramePr>
+            <a:graphic xmlns:a="http://schemas.openxmlformats.org/drawingml/2006/main">
+              <a:graphicData uri="http://schemas.openxmlformats.org/drawingml/2006/picture">
+                <pic:pic xmlns:pic="http://schemas.openxmlformats.org/drawingml/2006/picture">
+                  <pic:nvPicPr>
+                    <pic:cNvPr id="0" name="Picture 1" descr="Macintosh HD:Users:hiroko:Desktop:Screen Shot 2017-09-23 at 10.14.19 AM.png"/>
+                    <pic:cNvPicPr>
+                      <a:picLocks noChangeAspect="1" noChangeArrowheads="1"/>
+                    </pic:cNvPicPr>
+                  </pic:nvPicPr>
+                  <pic:blipFill>
+                    <a:blip r:embed="rId21">
+                      <a:extLst>
+                        <a:ext uri="{28A0092B-C50C-407E-A947-70E740481C1C}">
+                          <a14:useLocalDpi xmlns:a14="http://schemas.microsoft.com/office/drawing/2010/main" val="0"/>
+                        </a:ext>
+                      </a:extLst>
+                    </a:blip>
+                    <a:srcRect/>
+                    <a:stretch>
+                      <a:fillRect/>
+                    </a:stretch>
+                  </pic:blipFill>
+                  <pic:spPr bwMode="auto">
+                    <a:xfrm>
+                      <a:off x="0" y="0"/>
+                      <a:ext cx="6858000" cy="3860800"/>
+                    </a:xfrm>
+                    <a:prstGeom prst="rect">
+                      <a:avLst/>
+                    </a:prstGeom>
+                    <a:noFill/>
+                    <a:ln>
+                      <a:noFill/>
+                    </a:ln>
+                  </pic:spPr>
+                </pic:pic>
+              </a:graphicData>
+            </a:graphic>
+          </wp:inline>
+        </w:drawing>
+      </w:r>
       <w:bookmarkStart w:id="0" w:name="_GoBack"/>
       <w:bookmarkEnd w:id="0"/>
     </w:p>
     <w:sectPr>
-      <w:footerReference w:type="even" r:id="rId21"/>
-      <w:footerReference w:type="default" r:id="rId22"/>
+      <w:footerReference w:type="even" r:id="rId22"/>
+      <w:footerReference w:type="default" r:id="rId23"/>
       <w:pgSz w:w="12240" w:h="15840"/>
       <w:pgMar w:top="720" w:right="720" w:bottom="720" w:left="720" w:header="720" w:footer="720" w:gutter="0"/>
       <w:cols w:space="720"/>

--- a/Level2/Level2.docx
+++ b/Level2/Level2.docx
@@ -121,7 +121,6 @@
         <w:rPr>
           <w:noProof/>
         </w:rPr>
-        <w:lastRenderedPageBreak/>
         <w:drawing>
           <wp:inline distT="0" distB="0" distL="0" distR="0" wp14:anchorId="21AEB1EA" wp14:editId="45EC1D66">
             <wp:extent cx="6849745" cy="6146800"/>
@@ -182,7 +181,6 @@
         <w:rPr>
           <w:noProof/>
         </w:rPr>
-        <w:lastRenderedPageBreak/>
         <w:drawing>
           <wp:inline distT="0" distB="0" distL="0" distR="0" wp14:anchorId="10C63A43" wp14:editId="736E9A90">
             <wp:extent cx="6849745" cy="3835400"/>
@@ -298,7 +296,6 @@
         <w:rPr>
           <w:noProof/>
         </w:rPr>
-        <w:lastRenderedPageBreak/>
         <w:drawing>
           <wp:inline distT="0" distB="0" distL="0" distR="0" wp14:anchorId="26568CA8" wp14:editId="17768D7E">
             <wp:extent cx="6858000" cy="5570855"/>
@@ -359,7 +356,6 @@
         <w:rPr>
           <w:noProof/>
         </w:rPr>
-        <w:lastRenderedPageBreak/>
         <w:drawing>
           <wp:inline distT="0" distB="0" distL="0" distR="0" wp14:anchorId="69D32160" wp14:editId="3ED5BB19">
             <wp:extent cx="6849745" cy="8170545"/>
@@ -420,7 +416,6 @@
         <w:rPr>
           <w:noProof/>
         </w:rPr>
-        <w:lastRenderedPageBreak/>
         <w:drawing>
           <wp:inline distT="0" distB="0" distL="0" distR="0" wp14:anchorId="2232EDEE" wp14:editId="3978F05E">
             <wp:extent cx="6849745" cy="4783455"/>
@@ -481,7 +476,6 @@
         <w:rPr>
           <w:noProof/>
         </w:rPr>
-        <w:lastRenderedPageBreak/>
         <w:drawing>
           <wp:inline distT="0" distB="0" distL="0" distR="0" wp14:anchorId="241A07B6" wp14:editId="6B67FD8E">
             <wp:extent cx="6858000" cy="2844800"/>
@@ -598,7 +592,6 @@
         <w:rPr>
           <w:noProof/>
         </w:rPr>
-        <w:lastRenderedPageBreak/>
         <w:drawing>
           <wp:inline distT="0" distB="0" distL="0" distR="0" wp14:anchorId="08AB79DA" wp14:editId="4F4D2A08">
             <wp:extent cx="6849745" cy="5655945"/>
@@ -659,7 +652,6 @@
         <w:rPr>
           <w:noProof/>
         </w:rPr>
-        <w:lastRenderedPageBreak/>
         <w:drawing>
           <wp:inline distT="0" distB="0" distL="0" distR="0" wp14:anchorId="53C56194" wp14:editId="76E82F65">
             <wp:extent cx="5453223" cy="8915400"/>
@@ -715,7 +707,6 @@
         <w:rPr>
           <w:noProof/>
         </w:rPr>
-        <w:lastRenderedPageBreak/>
         <w:drawing>
           <wp:inline distT="0" distB="0" distL="0" distR="0" wp14:anchorId="2CC277A8" wp14:editId="0414AC8D">
             <wp:extent cx="6858000" cy="6096000"/>
@@ -776,7 +767,6 @@
         <w:rPr>
           <w:noProof/>
         </w:rPr>
-        <w:lastRenderedPageBreak/>
         <w:drawing>
           <wp:inline distT="0" distB="0" distL="0" distR="0" wp14:anchorId="23596D7B" wp14:editId="06578F87">
             <wp:extent cx="6849745" cy="6790055"/>
@@ -837,7 +827,6 @@
         <w:rPr>
           <w:noProof/>
         </w:rPr>
-        <w:lastRenderedPageBreak/>
         <w:drawing>
           <wp:inline distT="0" distB="0" distL="0" distR="0" wp14:anchorId="57877B8B" wp14:editId="2947CBB4">
             <wp:extent cx="6858000" cy="3860800"/>
@@ -887,12 +876,72 @@
           </wp:inline>
         </w:drawing>
       </w:r>
+    </w:p>
+    <w:p>
+      <w:r>
+        <w:br w:type="page"/>
+      </w:r>
+    </w:p>
+    <w:p>
+      <w:r>
+        <w:rPr>
+          <w:noProof/>
+        </w:rPr>
+        <w:drawing>
+          <wp:inline distT="0" distB="0" distL="0" distR="0" wp14:anchorId="77FC9ED1" wp14:editId="554BAFCD">
+            <wp:extent cx="4726333" cy="8915400"/>
+            <wp:effectExtent l="0" t="0" r="0" b="0"/>
+            <wp:docPr id="15" name="Picture 15" descr="Macintosh HD:Users:hiroko:Desktop:Screen Shot 2017-09-23 at 10.14.18 PM.png"/>
+            <wp:cNvGraphicFramePr>
+              <a:graphicFrameLocks xmlns:a="http://schemas.openxmlformats.org/drawingml/2006/main" noChangeAspect="1"/>
+            </wp:cNvGraphicFramePr>
+            <a:graphic xmlns:a="http://schemas.openxmlformats.org/drawingml/2006/main">
+              <a:graphicData uri="http://schemas.openxmlformats.org/drawingml/2006/picture">
+                <pic:pic xmlns:pic="http://schemas.openxmlformats.org/drawingml/2006/picture">
+                  <pic:nvPicPr>
+                    <pic:cNvPr id="0" name="Picture 1" descr="Macintosh HD:Users:hiroko:Desktop:Screen Shot 2017-09-23 at 10.14.18 PM.png"/>
+                    <pic:cNvPicPr>
+                      <a:picLocks noChangeAspect="1" noChangeArrowheads="1"/>
+                    </pic:cNvPicPr>
+                  </pic:nvPicPr>
+                  <pic:blipFill>
+                    <a:blip r:embed="rId22">
+                      <a:extLst>
+                        <a:ext uri="{28A0092B-C50C-407E-A947-70E740481C1C}">
+                          <a14:useLocalDpi xmlns:a14="http://schemas.microsoft.com/office/drawing/2010/main" val="0"/>
+                        </a:ext>
+                      </a:extLst>
+                    </a:blip>
+                    <a:srcRect/>
+                    <a:stretch>
+                      <a:fillRect/>
+                    </a:stretch>
+                  </pic:blipFill>
+                  <pic:spPr bwMode="auto">
+                    <a:xfrm>
+                      <a:off x="0" y="0"/>
+                      <a:ext cx="4726333" cy="8915400"/>
+                    </a:xfrm>
+                    <a:prstGeom prst="rect">
+                      <a:avLst/>
+                    </a:prstGeom>
+                    <a:noFill/>
+                    <a:ln>
+                      <a:noFill/>
+                    </a:ln>
+                  </pic:spPr>
+                </pic:pic>
+              </a:graphicData>
+            </a:graphic>
+          </wp:inline>
+        </w:drawing>
+      </w:r>
       <w:bookmarkStart w:id="0" w:name="_GoBack"/>
       <w:bookmarkEnd w:id="0"/>
     </w:p>
     <w:sectPr>
-      <w:footerReference w:type="even" r:id="rId22"/>
-      <w:footerReference w:type="default" r:id="rId23"/>
+      <w:footerReference w:type="even" r:id="rId23"/>
+      <w:footerReference w:type="default" r:id="rId24"/>
       <w:pgSz w:w="12240" w:h="15840"/>
       <w:pgMar w:top="720" w:right="720" w:bottom="720" w:left="720" w:header="720" w:footer="720" w:gutter="0"/>
       <w:cols w:space="720"/>

--- a/Level2/Level2.docx
+++ b/Level2/Level2.docx
@@ -121,6 +121,7 @@
         <w:rPr>
           <w:noProof/>
         </w:rPr>
+        <w:lastRenderedPageBreak/>
         <w:drawing>
           <wp:inline distT="0" distB="0" distL="0" distR="0" wp14:anchorId="21AEB1EA" wp14:editId="45EC1D66">
             <wp:extent cx="6849745" cy="6146800"/>
@@ -181,6 +182,7 @@
         <w:rPr>
           <w:noProof/>
         </w:rPr>
+        <w:lastRenderedPageBreak/>
         <w:drawing>
           <wp:inline distT="0" distB="0" distL="0" distR="0" wp14:anchorId="10C63A43" wp14:editId="736E9A90">
             <wp:extent cx="6849745" cy="3835400"/>
@@ -296,6 +298,7 @@
         <w:rPr>
           <w:noProof/>
         </w:rPr>
+        <w:lastRenderedPageBreak/>
         <w:drawing>
           <wp:inline distT="0" distB="0" distL="0" distR="0" wp14:anchorId="26568CA8" wp14:editId="17768D7E">
             <wp:extent cx="6858000" cy="5570855"/>
@@ -356,6 +359,7 @@
         <w:rPr>
           <w:noProof/>
         </w:rPr>
+        <w:lastRenderedPageBreak/>
         <w:drawing>
           <wp:inline distT="0" distB="0" distL="0" distR="0" wp14:anchorId="69D32160" wp14:editId="3ED5BB19">
             <wp:extent cx="6849745" cy="8170545"/>
@@ -416,6 +420,7 @@
         <w:rPr>
           <w:noProof/>
         </w:rPr>
+        <w:lastRenderedPageBreak/>
         <w:drawing>
           <wp:inline distT="0" distB="0" distL="0" distR="0" wp14:anchorId="2232EDEE" wp14:editId="3978F05E">
             <wp:extent cx="6849745" cy="4783455"/>
@@ -476,6 +481,7 @@
         <w:rPr>
           <w:noProof/>
         </w:rPr>
+        <w:lastRenderedPageBreak/>
         <w:drawing>
           <wp:inline distT="0" distB="0" distL="0" distR="0" wp14:anchorId="241A07B6" wp14:editId="6B67FD8E">
             <wp:extent cx="6858000" cy="2844800"/>
@@ -592,6 +598,7 @@
         <w:rPr>
           <w:noProof/>
         </w:rPr>
+        <w:lastRenderedPageBreak/>
         <w:drawing>
           <wp:inline distT="0" distB="0" distL="0" distR="0" wp14:anchorId="08AB79DA" wp14:editId="4F4D2A08">
             <wp:extent cx="6849745" cy="5655945"/>
@@ -652,6 +659,7 @@
         <w:rPr>
           <w:noProof/>
         </w:rPr>
+        <w:lastRenderedPageBreak/>
         <w:drawing>
           <wp:inline distT="0" distB="0" distL="0" distR="0" wp14:anchorId="53C56194" wp14:editId="76E82F65">
             <wp:extent cx="5453223" cy="8915400"/>
@@ -707,6 +715,7 @@
         <w:rPr>
           <w:noProof/>
         </w:rPr>
+        <w:lastRenderedPageBreak/>
         <w:drawing>
           <wp:inline distT="0" distB="0" distL="0" distR="0" wp14:anchorId="2CC277A8" wp14:editId="0414AC8D">
             <wp:extent cx="6858000" cy="6096000"/>
@@ -767,6 +776,7 @@
         <w:rPr>
           <w:noProof/>
         </w:rPr>
+        <w:lastRenderedPageBreak/>
         <w:drawing>
           <wp:inline distT="0" distB="0" distL="0" distR="0" wp14:anchorId="23596D7B" wp14:editId="06578F87">
             <wp:extent cx="6849745" cy="6790055"/>
@@ -827,6 +837,7 @@
         <w:rPr>
           <w:noProof/>
         </w:rPr>
+        <w:lastRenderedPageBreak/>
         <w:drawing>
           <wp:inline distT="0" distB="0" distL="0" distR="0" wp14:anchorId="57877B8B" wp14:editId="2947CBB4">
             <wp:extent cx="6858000" cy="3860800"/>
@@ -887,6 +898,7 @@
         <w:rPr>
           <w:noProof/>
         </w:rPr>
+        <w:lastRenderedPageBreak/>
         <w:drawing>
           <wp:inline distT="0" distB="0" distL="0" distR="0" wp14:anchorId="77FC9ED1" wp14:editId="554BAFCD">
             <wp:extent cx="4726333" cy="8915400"/>
@@ -936,12 +948,68 @@
           </wp:inline>
         </w:drawing>
       </w:r>
+    </w:p>
+    <w:p>
       <w:bookmarkStart w:id="0" w:name="_GoBack"/>
+      <w:r>
+        <w:rPr>
+          <w:noProof/>
+        </w:rPr>
+        <w:lastRenderedPageBreak/>
+        <w:drawing>
+          <wp:inline distT="0" distB="0" distL="0" distR="0" wp14:anchorId="023A868B" wp14:editId="5B713122">
+            <wp:extent cx="6849745" cy="5257800"/>
+            <wp:effectExtent l="0" t="0" r="8255" b="0"/>
+            <wp:docPr id="17" name="Picture 17" descr="Macintosh HD:Users:hiroko:Desktop:Screen Shot 2017-09-24 at 1.20.45 AM.png"/>
+            <wp:cNvGraphicFramePr>
+              <a:graphicFrameLocks xmlns:a="http://schemas.openxmlformats.org/drawingml/2006/main" noChangeAspect="1"/>
+            </wp:cNvGraphicFramePr>
+            <a:graphic xmlns:a="http://schemas.openxmlformats.org/drawingml/2006/main">
+              <a:graphicData uri="http://schemas.openxmlformats.org/drawingml/2006/picture">
+                <pic:pic xmlns:pic="http://schemas.openxmlformats.org/drawingml/2006/picture">
+                  <pic:nvPicPr>
+                    <pic:cNvPr id="0" name="Picture 1" descr="Macintosh HD:Users:hiroko:Desktop:Screen Shot 2017-09-24 at 1.20.45 AM.png"/>
+                    <pic:cNvPicPr>
+                      <a:picLocks noChangeAspect="1" noChangeArrowheads="1"/>
+                    </pic:cNvPicPr>
+                  </pic:nvPicPr>
+                  <pic:blipFill>
+                    <a:blip r:embed="rId23">
+                      <a:extLst>
+                        <a:ext uri="{28A0092B-C50C-407E-A947-70E740481C1C}">
+                          <a14:useLocalDpi xmlns:a14="http://schemas.microsoft.com/office/drawing/2010/main" val="0"/>
+                        </a:ext>
+                      </a:extLst>
+                    </a:blip>
+                    <a:srcRect/>
+                    <a:stretch>
+                      <a:fillRect/>
+                    </a:stretch>
+                  </pic:blipFill>
+                  <pic:spPr bwMode="auto">
+                    <a:xfrm>
+                      <a:off x="0" y="0"/>
+                      <a:ext cx="6849745" cy="5257800"/>
+                    </a:xfrm>
+                    <a:prstGeom prst="rect">
+                      <a:avLst/>
+                    </a:prstGeom>
+                    <a:noFill/>
+                    <a:ln>
+                      <a:noFill/>
+                    </a:ln>
+                  </pic:spPr>
+                </pic:pic>
+              </a:graphicData>
+            </a:graphic>
+          </wp:inline>
+        </w:drawing>
+      </w:r>
       <w:bookmarkEnd w:id="0"/>
     </w:p>
     <w:sectPr>
-      <w:footerReference w:type="even" r:id="rId23"/>
-      <w:footerReference w:type="default" r:id="rId24"/>
+      <w:footerReference w:type="even" r:id="rId24"/>
+      <w:footerReference w:type="default" r:id="rId25"/>
       <w:pgSz w:w="12240" w:h="15840"/>
       <w:pgMar w:top="720" w:right="720" w:bottom="720" w:left="720" w:header="720" w:footer="720" w:gutter="0"/>
       <w:cols w:space="720"/>

--- a/Level2/Level2.docx
+++ b/Level2/Level2.docx
@@ -950,16 +950,15 @@
       </w:r>
     </w:p>
     <w:p>
-      <w:bookmarkStart w:id="0" w:name="_GoBack"/>
       <w:r>
         <w:rPr>
           <w:noProof/>
         </w:rPr>
         <w:lastRenderedPageBreak/>
         <w:drawing>
-          <wp:inline distT="0" distB="0" distL="0" distR="0" wp14:anchorId="023A868B" wp14:editId="5B713122">
-            <wp:extent cx="6849745" cy="5257800"/>
-            <wp:effectExtent l="0" t="0" r="8255" b="0"/>
+          <wp:inline distT="0" distB="0" distL="0" distR="0" wp14:anchorId="023A868B" wp14:editId="129FBA68">
+            <wp:extent cx="5211763" cy="4000500"/>
+            <wp:effectExtent l="0" t="0" r="0" b="0"/>
             <wp:docPr id="17" name="Picture 17" descr="Macintosh HD:Users:hiroko:Desktop:Screen Shot 2017-09-24 at 1.20.45 AM.png"/>
             <wp:cNvGraphicFramePr>
               <a:graphicFrameLocks xmlns:a="http://schemas.openxmlformats.org/drawingml/2006/main" noChangeAspect="1"/>
@@ -989,7 +988,7 @@
                   <pic:spPr bwMode="auto">
                     <a:xfrm>
                       <a:off x="0" y="0"/>
-                      <a:ext cx="6849745" cy="5257800"/>
+                      <a:ext cx="5211763" cy="4000500"/>
                     </a:xfrm>
                     <a:prstGeom prst="rect">
                       <a:avLst/>
@@ -1005,11 +1004,248 @@
           </wp:inline>
         </w:drawing>
       </w:r>
+    </w:p>
+    <w:p/>
+    <w:p>
+      <w:r>
+        <w:rPr>
+          <w:noProof/>
+        </w:rPr>
+        <w:drawing>
+          <wp:inline distT="0" distB="0" distL="0" distR="0" wp14:anchorId="7B162BD1" wp14:editId="10C2AF57">
+            <wp:extent cx="4800600" cy="3835150"/>
+            <wp:effectExtent l="0" t="0" r="0" b="635"/>
+            <wp:docPr id="19" name="Picture 19" descr="Macintosh HD:Users:hiroko:Desktop:Screen Shot 2017-09-30 at 6.15.53 PM.png"/>
+            <wp:cNvGraphicFramePr>
+              <a:graphicFrameLocks xmlns:a="http://schemas.openxmlformats.org/drawingml/2006/main" noChangeAspect="1"/>
+            </wp:cNvGraphicFramePr>
+            <a:graphic xmlns:a="http://schemas.openxmlformats.org/drawingml/2006/main">
+              <a:graphicData uri="http://schemas.openxmlformats.org/drawingml/2006/picture">
+                <pic:pic xmlns:pic="http://schemas.openxmlformats.org/drawingml/2006/picture">
+                  <pic:nvPicPr>
+                    <pic:cNvPr id="0" name="Picture 2" descr="Macintosh HD:Users:hiroko:Desktop:Screen Shot 2017-09-30 at 6.15.53 PM.png"/>
+                    <pic:cNvPicPr>
+                      <a:picLocks noChangeAspect="1" noChangeArrowheads="1"/>
+                    </pic:cNvPicPr>
+                  </pic:nvPicPr>
+                  <pic:blipFill>
+                    <a:blip r:embed="rId24">
+                      <a:extLst>
+                        <a:ext uri="{28A0092B-C50C-407E-A947-70E740481C1C}">
+                          <a14:useLocalDpi xmlns:a14="http://schemas.microsoft.com/office/drawing/2010/main" val="0"/>
+                        </a:ext>
+                      </a:extLst>
+                    </a:blip>
+                    <a:srcRect/>
+                    <a:stretch>
+                      <a:fillRect/>
+                    </a:stretch>
+                  </pic:blipFill>
+                  <pic:spPr bwMode="auto">
+                    <a:xfrm>
+                      <a:off x="0" y="0"/>
+                      <a:ext cx="4800600" cy="3835150"/>
+                    </a:xfrm>
+                    <a:prstGeom prst="rect">
+                      <a:avLst/>
+                    </a:prstGeom>
+                    <a:noFill/>
+                    <a:ln>
+                      <a:noFill/>
+                    </a:ln>
+                  </pic:spPr>
+                </pic:pic>
+              </a:graphicData>
+            </a:graphic>
+          </wp:inline>
+        </w:drawing>
+      </w:r>
+    </w:p>
+    <w:p>
+      <w:r>
+        <w:br w:type="page"/>
+      </w:r>
+    </w:p>
+    <w:p>
+      <w:r>
+        <w:rPr>
+          <w:noProof/>
+        </w:rPr>
+        <w:drawing>
+          <wp:inline distT="0" distB="0" distL="0" distR="0" wp14:anchorId="1F88A4B7" wp14:editId="39623B17">
+            <wp:extent cx="6858000" cy="6773545"/>
+            <wp:effectExtent l="0" t="0" r="0" b="8255"/>
+            <wp:docPr id="20" name="Picture 20" descr="Macintosh HD:Users:hiroko:Desktop:Screen Shot 2017-09-30 at 6.16.47 PM.png"/>
+            <wp:cNvGraphicFramePr>
+              <a:graphicFrameLocks xmlns:a="http://schemas.openxmlformats.org/drawingml/2006/main" noChangeAspect="1"/>
+            </wp:cNvGraphicFramePr>
+            <a:graphic xmlns:a="http://schemas.openxmlformats.org/drawingml/2006/main">
+              <a:graphicData uri="http://schemas.openxmlformats.org/drawingml/2006/picture">
+                <pic:pic xmlns:pic="http://schemas.openxmlformats.org/drawingml/2006/picture">
+                  <pic:nvPicPr>
+                    <pic:cNvPr id="0" name="Picture 3" descr="Macintosh HD:Users:hiroko:Desktop:Screen Shot 2017-09-30 at 6.16.47 PM.png"/>
+                    <pic:cNvPicPr>
+                      <a:picLocks noChangeAspect="1" noChangeArrowheads="1"/>
+                    </pic:cNvPicPr>
+                  </pic:nvPicPr>
+                  <pic:blipFill>
+                    <a:blip r:embed="rId25">
+                      <a:extLst>
+                        <a:ext uri="{28A0092B-C50C-407E-A947-70E740481C1C}">
+                          <a14:useLocalDpi xmlns:a14="http://schemas.microsoft.com/office/drawing/2010/main" val="0"/>
+                        </a:ext>
+                      </a:extLst>
+                    </a:blip>
+                    <a:srcRect/>
+                    <a:stretch>
+                      <a:fillRect/>
+                    </a:stretch>
+                  </pic:blipFill>
+                  <pic:spPr bwMode="auto">
+                    <a:xfrm>
+                      <a:off x="0" y="0"/>
+                      <a:ext cx="6858000" cy="6773545"/>
+                    </a:xfrm>
+                    <a:prstGeom prst="rect">
+                      <a:avLst/>
+                    </a:prstGeom>
+                    <a:noFill/>
+                    <a:ln>
+                      <a:noFill/>
+                    </a:ln>
+                  </pic:spPr>
+                </pic:pic>
+              </a:graphicData>
+            </a:graphic>
+          </wp:inline>
+        </w:drawing>
+      </w:r>
+    </w:p>
+    <w:p>
+      <w:r>
+        <w:br w:type="page"/>
+      </w:r>
+    </w:p>
+    <w:p>
+      <w:bookmarkStart w:id="0" w:name="_GoBack"/>
+      <w:r>
+        <w:rPr>
+          <w:noProof/>
+        </w:rPr>
+        <w:drawing>
+          <wp:inline distT="0" distB="0" distL="0" distR="0" wp14:anchorId="029EF86A" wp14:editId="0EA60BA9">
+            <wp:extent cx="6858000" cy="8483600"/>
+            <wp:effectExtent l="0" t="0" r="0" b="0"/>
+            <wp:docPr id="21" name="Picture 21" descr="Macintosh HD:Users:hiroko:Desktop:Screen Shot 2017-09-30 at 6.17.11 PM.png"/>
+            <wp:cNvGraphicFramePr>
+              <a:graphicFrameLocks xmlns:a="http://schemas.openxmlformats.org/drawingml/2006/main" noChangeAspect="1"/>
+            </wp:cNvGraphicFramePr>
+            <a:graphic xmlns:a="http://schemas.openxmlformats.org/drawingml/2006/main">
+              <a:graphicData uri="http://schemas.openxmlformats.org/drawingml/2006/picture">
+                <pic:pic xmlns:pic="http://schemas.openxmlformats.org/drawingml/2006/picture">
+                  <pic:nvPicPr>
+                    <pic:cNvPr id="0" name="Picture 4" descr="Macintosh HD:Users:hiroko:Desktop:Screen Shot 2017-09-30 at 6.17.11 PM.png"/>
+                    <pic:cNvPicPr>
+                      <a:picLocks noChangeAspect="1" noChangeArrowheads="1"/>
+                    </pic:cNvPicPr>
+                  </pic:nvPicPr>
+                  <pic:blipFill>
+                    <a:blip r:embed="rId26">
+                      <a:extLst>
+                        <a:ext uri="{28A0092B-C50C-407E-A947-70E740481C1C}">
+                          <a14:useLocalDpi xmlns:a14="http://schemas.microsoft.com/office/drawing/2010/main" val="0"/>
+                        </a:ext>
+                      </a:extLst>
+                    </a:blip>
+                    <a:srcRect/>
+                    <a:stretch>
+                      <a:fillRect/>
+                    </a:stretch>
+                  </pic:blipFill>
+                  <pic:spPr bwMode="auto">
+                    <a:xfrm>
+                      <a:off x="0" y="0"/>
+                      <a:ext cx="6858000" cy="8483600"/>
+                    </a:xfrm>
+                    <a:prstGeom prst="rect">
+                      <a:avLst/>
+                    </a:prstGeom>
+                    <a:noFill/>
+                    <a:ln>
+                      <a:noFill/>
+                    </a:ln>
+                  </pic:spPr>
+                </pic:pic>
+              </a:graphicData>
+            </a:graphic>
+          </wp:inline>
+        </w:drawing>
+      </w:r>
       <w:bookmarkEnd w:id="0"/>
     </w:p>
+    <w:p>
+      <w:r>
+        <w:br w:type="page"/>
+      </w:r>
+    </w:p>
+    <w:p>
+      <w:r>
+        <w:rPr>
+          <w:noProof/>
+        </w:rPr>
+        <w:drawing>
+          <wp:inline distT="0" distB="0" distL="0" distR="0" wp14:anchorId="1AB9758E" wp14:editId="0901ACDB">
+            <wp:extent cx="5224145" cy="5020945"/>
+            <wp:effectExtent l="0" t="0" r="8255" b="8255"/>
+            <wp:docPr id="22" name="Picture 22" descr="Macintosh HD:Users:hiroko:Desktop:Screen Shot 2017-09-30 at 6.17.31 PM.png"/>
+            <wp:cNvGraphicFramePr>
+              <a:graphicFrameLocks xmlns:a="http://schemas.openxmlformats.org/drawingml/2006/main" noChangeAspect="1"/>
+            </wp:cNvGraphicFramePr>
+            <a:graphic xmlns:a="http://schemas.openxmlformats.org/drawingml/2006/main">
+              <a:graphicData uri="http://schemas.openxmlformats.org/drawingml/2006/picture">
+                <pic:pic xmlns:pic="http://schemas.openxmlformats.org/drawingml/2006/picture">
+                  <pic:nvPicPr>
+                    <pic:cNvPr id="0" name="Picture 5" descr="Macintosh HD:Users:hiroko:Desktop:Screen Shot 2017-09-30 at 6.17.31 PM.png"/>
+                    <pic:cNvPicPr>
+                      <a:picLocks noChangeAspect="1" noChangeArrowheads="1"/>
+                    </pic:cNvPicPr>
+                  </pic:nvPicPr>
+                  <pic:blipFill>
+                    <a:blip r:embed="rId27">
+                      <a:extLst>
+                        <a:ext uri="{28A0092B-C50C-407E-A947-70E740481C1C}">
+                          <a14:useLocalDpi xmlns:a14="http://schemas.microsoft.com/office/drawing/2010/main" val="0"/>
+                        </a:ext>
+                      </a:extLst>
+                    </a:blip>
+                    <a:srcRect/>
+                    <a:stretch>
+                      <a:fillRect/>
+                    </a:stretch>
+                  </pic:blipFill>
+                  <pic:spPr bwMode="auto">
+                    <a:xfrm>
+                      <a:off x="0" y="0"/>
+                      <a:ext cx="5224145" cy="5020945"/>
+                    </a:xfrm>
+                    <a:prstGeom prst="rect">
+                      <a:avLst/>
+                    </a:prstGeom>
+                    <a:noFill/>
+                    <a:ln>
+                      <a:noFill/>
+                    </a:ln>
+                  </pic:spPr>
+                </pic:pic>
+              </a:graphicData>
+            </a:graphic>
+          </wp:inline>
+        </w:drawing>
+      </w:r>
+    </w:p>
     <w:sectPr>
-      <w:footerReference w:type="even" r:id="rId24"/>
-      <w:footerReference w:type="default" r:id="rId25"/>
+      <w:footerReference w:type="even" r:id="rId28"/>
+      <w:footerReference w:type="default" r:id="rId29"/>
       <w:pgSz w:w="12240" w:h="15840"/>
       <w:pgMar w:top="720" w:right="720" w:bottom="720" w:left="720" w:header="720" w:footer="720" w:gutter="0"/>
       <w:cols w:space="720"/>

--- a/Level2/Level2.docx
+++ b/Level2/Level2.docx
@@ -1071,6 +1071,7 @@
         <w:rPr>
           <w:noProof/>
         </w:rPr>
+        <w:lastRenderedPageBreak/>
         <w:drawing>
           <wp:inline distT="0" distB="0" distL="0" distR="0" wp14:anchorId="1F88A4B7" wp14:editId="39623B17">
             <wp:extent cx="6858000" cy="6773545"/>
@@ -1127,11 +1128,11 @@
       </w:r>
     </w:p>
     <w:p>
-      <w:bookmarkStart w:id="0" w:name="_GoBack"/>
       <w:r>
         <w:rPr>
           <w:noProof/>
         </w:rPr>
+        <w:lastRenderedPageBreak/>
         <w:drawing>
           <wp:inline distT="0" distB="0" distL="0" distR="0" wp14:anchorId="029EF86A" wp14:editId="0EA60BA9">
             <wp:extent cx="6858000" cy="8483600"/>
@@ -1181,7 +1182,6 @@
           </wp:inline>
         </w:drawing>
       </w:r>
-      <w:bookmarkEnd w:id="0"/>
     </w:p>
     <w:p>
       <w:r>
@@ -1193,6 +1193,7 @@
         <w:rPr>
           <w:noProof/>
         </w:rPr>
+        <w:lastRenderedPageBreak/>
         <w:drawing>
           <wp:inline distT="0" distB="0" distL="0" distR="0" wp14:anchorId="1AB9758E" wp14:editId="0901ACDB">
             <wp:extent cx="5224145" cy="5020945"/>
@@ -1242,10 +1243,134 @@
           </wp:inline>
         </w:drawing>
       </w:r>
+      <w:r>
+        <w:br/>
+      </w:r>
+    </w:p>
+    <w:p>
+      <w:r>
+        <w:br w:type="page"/>
+      </w:r>
+    </w:p>
+    <w:p>
+      <w:r>
+        <w:rPr>
+          <w:noProof/>
+        </w:rPr>
+        <w:lastRenderedPageBreak/>
+        <w:drawing>
+          <wp:inline distT="0" distB="0" distL="0" distR="0" wp14:anchorId="21B10BF7" wp14:editId="73D4BC04">
+            <wp:extent cx="6858000" cy="7772400"/>
+            <wp:effectExtent l="0" t="0" r="0" b="0"/>
+            <wp:docPr id="23" name="Picture 23" descr="Macintosh HD:Users:hiroko:Desktop:Screen Shot 2017-10-28 at 12.33.18 PM.png"/>
+            <wp:cNvGraphicFramePr>
+              <a:graphicFrameLocks xmlns:a="http://schemas.openxmlformats.org/drawingml/2006/main" noChangeAspect="1"/>
+            </wp:cNvGraphicFramePr>
+            <a:graphic xmlns:a="http://schemas.openxmlformats.org/drawingml/2006/main">
+              <a:graphicData uri="http://schemas.openxmlformats.org/drawingml/2006/picture">
+                <pic:pic xmlns:pic="http://schemas.openxmlformats.org/drawingml/2006/picture">
+                  <pic:nvPicPr>
+                    <pic:cNvPr id="0" name="Picture 2" descr="Macintosh HD:Users:hiroko:Desktop:Screen Shot 2017-10-28 at 12.33.18 PM.png"/>
+                    <pic:cNvPicPr>
+                      <a:picLocks noChangeAspect="1" noChangeArrowheads="1"/>
+                    </pic:cNvPicPr>
+                  </pic:nvPicPr>
+                  <pic:blipFill>
+                    <a:blip r:embed="rId28">
+                      <a:extLst>
+                        <a:ext uri="{28A0092B-C50C-407E-A947-70E740481C1C}">
+                          <a14:useLocalDpi xmlns:a14="http://schemas.microsoft.com/office/drawing/2010/main" val="0"/>
+                        </a:ext>
+                      </a:extLst>
+                    </a:blip>
+                    <a:srcRect/>
+                    <a:stretch>
+                      <a:fillRect/>
+                    </a:stretch>
+                  </pic:blipFill>
+                  <pic:spPr bwMode="auto">
+                    <a:xfrm>
+                      <a:off x="0" y="0"/>
+                      <a:ext cx="6858000" cy="7772400"/>
+                    </a:xfrm>
+                    <a:prstGeom prst="rect">
+                      <a:avLst/>
+                    </a:prstGeom>
+                    <a:noFill/>
+                    <a:ln>
+                      <a:noFill/>
+                    </a:ln>
+                  </pic:spPr>
+                </pic:pic>
+              </a:graphicData>
+            </a:graphic>
+          </wp:inline>
+        </w:drawing>
+      </w:r>
+      <w:bookmarkStart w:id="0" w:name="_GoBack"/>
+      <w:bookmarkEnd w:id="0"/>
+    </w:p>
+    <w:p>
+      <w:r>
+        <w:br w:type="page"/>
+      </w:r>
+    </w:p>
+    <w:p>
+      <w:r>
+        <w:lastRenderedPageBreak/>
+        <w:drawing>
+          <wp:inline distT="0" distB="0" distL="0" distR="0" wp14:anchorId="1EEBCF5A" wp14:editId="577E6498">
+            <wp:extent cx="6849745" cy="7526655"/>
+            <wp:effectExtent l="0" t="0" r="8255" b="0"/>
+            <wp:docPr id="18" name="Picture 18" descr="Macintosh HD:Users:hiroko:Desktop:Screen Shot 2017-10-28 at 12.31.20 PM.png"/>
+            <wp:cNvGraphicFramePr>
+              <a:graphicFrameLocks xmlns:a="http://schemas.openxmlformats.org/drawingml/2006/main" noChangeAspect="1"/>
+            </wp:cNvGraphicFramePr>
+            <a:graphic xmlns:a="http://schemas.openxmlformats.org/drawingml/2006/main">
+              <a:graphicData uri="http://schemas.openxmlformats.org/drawingml/2006/picture">
+                <pic:pic xmlns:pic="http://schemas.openxmlformats.org/drawingml/2006/picture">
+                  <pic:nvPicPr>
+                    <pic:cNvPr id="0" name="Picture 1" descr="Macintosh HD:Users:hiroko:Desktop:Screen Shot 2017-10-28 at 12.31.20 PM.png"/>
+                    <pic:cNvPicPr>
+                      <a:picLocks noChangeAspect="1" noChangeArrowheads="1"/>
+                    </pic:cNvPicPr>
+                  </pic:nvPicPr>
+                  <pic:blipFill>
+                    <a:blip r:embed="rId29">
+                      <a:extLst>
+                        <a:ext uri="{28A0092B-C50C-407E-A947-70E740481C1C}">
+                          <a14:useLocalDpi xmlns:a14="http://schemas.microsoft.com/office/drawing/2010/main" val="0"/>
+                        </a:ext>
+                      </a:extLst>
+                    </a:blip>
+                    <a:srcRect/>
+                    <a:stretch>
+                      <a:fillRect/>
+                    </a:stretch>
+                  </pic:blipFill>
+                  <pic:spPr bwMode="auto">
+                    <a:xfrm>
+                      <a:off x="0" y="0"/>
+                      <a:ext cx="6849745" cy="7526655"/>
+                    </a:xfrm>
+                    <a:prstGeom prst="rect">
+                      <a:avLst/>
+                    </a:prstGeom>
+                    <a:noFill/>
+                    <a:ln>
+                      <a:noFill/>
+                    </a:ln>
+                  </pic:spPr>
+                </pic:pic>
+              </a:graphicData>
+            </a:graphic>
+          </wp:inline>
+        </w:drawing>
+      </w:r>
     </w:p>
     <w:sectPr>
-      <w:footerReference w:type="even" r:id="rId28"/>
-      <w:footerReference w:type="default" r:id="rId29"/>
+      <w:footerReference w:type="even" r:id="rId30"/>
+      <w:footerReference w:type="default" r:id="rId31"/>
       <w:pgSz w:w="12240" w:h="15840"/>
       <w:pgMar w:top="720" w:right="720" w:bottom="720" w:left="720" w:header="720" w:footer="720" w:gutter="0"/>
       <w:cols w:space="720"/>
